--- a/Práctica 8 EDA I.docx
+++ b/Práctica 8 EDA I.docx
@@ -1433,13 +1433,7 @@
               <w:rPr>
                 <w:rFonts w:ascii="Arial" w:hAnsi="Arial" w:cs="Arial"/>
               </w:rPr>
-              <w:t>24</w:t>
-            </w:r>
-            <w:r>
-              <w:rPr>
-                <w:rFonts w:ascii="Arial" w:hAnsi="Arial" w:cs="Arial"/>
-              </w:rPr>
-              <w:t xml:space="preserve"> de </w:t>
+              <w:t xml:space="preserve">24 de </w:t>
             </w:r>
             <w:r>
               <w:rPr>
@@ -2503,21 +2497,7 @@
           <w:rFonts w:ascii="Arial" w:hAnsi="Arial" w:cs="Arial"/>
           <w:color w:val="000000"/>
         </w:rPr>
-        <w:t xml:space="preserve">Lista </w:t>
-      </w:r>
-      <w:r>
-        <w:rPr>
-          <w:rFonts w:ascii="Arial" w:hAnsi="Arial" w:cs="Arial"/>
-          <w:color w:val="000000"/>
-        </w:rPr>
-        <w:t>doblemente ligada</w:t>
-      </w:r>
-      <w:r>
-        <w:rPr>
-          <w:rFonts w:ascii="Arial" w:hAnsi="Arial" w:cs="Arial"/>
-          <w:color w:val="000000"/>
-        </w:rPr>
-        <w:t>:</w:t>
+        <w:t>Lista doblemente ligada:</w:t>
       </w:r>
     </w:p>
     <w:p>
@@ -2572,14 +2552,7 @@
           <w:rFonts w:ascii="Arial" w:hAnsi="Arial" w:cs="Arial"/>
           <w:shd w:val="clear" w:color="auto" w:fill="FEFDFA"/>
         </w:rPr>
-        <w:t>P</w:t>
-      </w:r>
-      <w:r>
-        <w:rPr>
-          <w:rFonts w:ascii="Arial" w:hAnsi="Arial" w:cs="Arial"/>
-          <w:shd w:val="clear" w:color="auto" w:fill="FEFDFA"/>
-        </w:rPr>
-        <w:t>odría ser una presentación en diapositivas</w:t>
+        <w:t>Podría ser una presentación en diapositivas</w:t>
       </w:r>
     </w:p>
     <w:p>
@@ -2613,21 +2586,7 @@
           <w:rFonts w:ascii="Arial" w:hAnsi="Arial" w:cs="Arial"/>
           <w:color w:val="000000"/>
         </w:rPr>
-        <w:t>Lista</w:t>
-      </w:r>
-      <w:r>
-        <w:rPr>
-          <w:rFonts w:ascii="Arial" w:hAnsi="Arial" w:cs="Arial"/>
-          <w:color w:val="000000"/>
-        </w:rPr>
-        <w:t xml:space="preserve"> doblemente ligada</w:t>
-      </w:r>
-      <w:r>
-        <w:rPr>
-          <w:rFonts w:ascii="Arial" w:hAnsi="Arial" w:cs="Arial"/>
-          <w:color w:val="000000"/>
-        </w:rPr>
-        <w:t xml:space="preserve"> circular:</w:t>
+        <w:t>Lista doblemente ligada circular:</w:t>
       </w:r>
     </w:p>
     <w:p>
@@ -2647,6 +2606,44 @@
         </w:rPr>
         <w:t>Un formulario electrónico al finalizar cada pagina te da la opción, atrás y siguiente que te permite rectificar cualquier error regresando atrás y adelante y al finalizar comienza nuevamente el formulario para el siguiente usuario</w:t>
       </w:r>
+    </w:p>
+    <w:p>
+      <w:pPr>
+        <w:pStyle w:val="Prrafodelista"/>
+        <w:numPr>
+          <w:ilvl w:val="0"/>
+          <w:numId w:val="4"/>
+        </w:numPr>
+        <w:rPr>
+          <w:rFonts w:ascii="Arial" w:hAnsi="Arial" w:cs="Arial"/>
+        </w:rPr>
+      </w:pPr>
+      <w:r>
+        <w:rPr>
+          <w:rFonts w:ascii="Arial" w:hAnsi="Arial" w:cs="Arial"/>
+        </w:rPr>
+        <w:t>Una lista de videos en YouTube</w:t>
+      </w:r>
+    </w:p>
+    <w:p>
+      <w:pPr>
+        <w:pStyle w:val="Prrafodelista"/>
+        <w:numPr>
+          <w:ilvl w:val="0"/>
+          <w:numId w:val="4"/>
+        </w:numPr>
+        <w:rPr>
+          <w:rFonts w:ascii="Arial" w:hAnsi="Arial" w:cs="Arial"/>
+        </w:rPr>
+      </w:pPr>
+      <w:r>
+        <w:rPr>
+          <w:rFonts w:ascii="Arial" w:hAnsi="Arial" w:cs="Arial"/>
+        </w:rPr>
+        <w:t>Una lista de reproducción en un MP3</w:t>
+      </w:r>
+      <w:bookmarkStart w:id="0" w:name="_GoBack"/>
+      <w:bookmarkEnd w:id="0"/>
     </w:p>
     <w:p>
       <w:pPr>
@@ -2787,6 +2784,7 @@
         <w:rPr>
           <w:rFonts w:ascii="Arial" w:hAnsi="Arial" w:cs="Arial"/>
         </w:rPr>
+        <w:lastRenderedPageBreak/>
         <w:t>recorrerse en ambos sentidos a partir de cualquier nodo, esto es porque a partir de cualquier</w:t>
       </w:r>
     </w:p>
@@ -2800,7 +2798,6 @@
         <w:rPr>
           <w:rFonts w:ascii="Arial" w:hAnsi="Arial" w:cs="Arial"/>
         </w:rPr>
-        <w:lastRenderedPageBreak/>
         <w:t>nodo, siempre es posible alcanzar cualquier nodo de la lista, hasta que se llega a uno de los</w:t>
       </w:r>
     </w:p>
@@ -3072,8 +3069,6 @@
           <w:rFonts w:ascii="Arial" w:hAnsi="Arial" w:cs="Arial"/>
         </w:rPr>
       </w:pPr>
-      <w:bookmarkStart w:id="0" w:name="_GoBack"/>
-      <w:bookmarkEnd w:id="0"/>
     </w:p>
     <w:p>
       <w:pPr>
